--- a/javaweb/【73】maven/【73】maven及项目搭建.docx
+++ b/javaweb/【73】maven/【73】maven及项目搭建.docx
@@ -43,7 +43,7 @@
     <w:p>
       <w:pPr>
         <w:rPr>
-          <w:rFonts w:ascii="Times New Roman" w:hAnsi="Times New Roman" w:cs="Times New Roman" w:hint="eastAsia"/>
+          <w:rFonts w:ascii="Times New Roman" w:hAnsi="Times New Roman" w:cs="Times New Roman"/>
         </w:rPr>
       </w:pPr>
       <w:r>
@@ -124,7 +124,7 @@
       <w:pPr>
         <w:jc w:val="center"/>
         <w:rPr>
-          <w:rFonts w:ascii="Times New Roman" w:hAnsi="Times New Roman" w:cs="Times New Roman" w:hint="eastAsia"/>
+          <w:rFonts w:ascii="Times New Roman" w:hAnsi="Times New Roman" w:cs="Times New Roman"/>
         </w:rPr>
       </w:pPr>
       <w:r>
@@ -172,14 +172,14 @@
     <w:p>
       <w:pPr>
         <w:rPr>
-          <w:rFonts w:ascii="Times New Roman" w:hAnsi="Times New Roman" w:cs="Times New Roman" w:hint="eastAsia"/>
-        </w:rPr>
-      </w:pPr>
-    </w:p>
-    <w:p>
-      <w:pPr>
-        <w:rPr>
-          <w:rFonts w:ascii="Times New Roman" w:hAnsi="Times New Roman" w:cs="Times New Roman" w:hint="eastAsia"/>
+          <w:rFonts w:ascii="Times New Roman" w:hAnsi="Times New Roman" w:cs="Times New Roman"/>
+        </w:rPr>
+      </w:pPr>
+    </w:p>
+    <w:p>
+      <w:pPr>
+        <w:rPr>
+          <w:rFonts w:ascii="Times New Roman" w:hAnsi="Times New Roman" w:cs="Times New Roman"/>
         </w:rPr>
       </w:pPr>
       <w:r>
@@ -193,7 +193,7 @@
       <w:pPr>
         <w:jc w:val="center"/>
         <w:rPr>
-          <w:rFonts w:ascii="Times New Roman" w:hAnsi="Times New Roman" w:cs="Times New Roman" w:hint="eastAsia"/>
+          <w:rFonts w:ascii="Times New Roman" w:hAnsi="Times New Roman" w:cs="Times New Roman"/>
         </w:rPr>
       </w:pPr>
       <w:r>
@@ -241,55 +241,55 @@
       <w:pPr>
         <w:jc w:val="center"/>
         <w:rPr>
-          <w:rFonts w:ascii="Times New Roman" w:hAnsi="Times New Roman" w:cs="Times New Roman" w:hint="eastAsia"/>
-        </w:rPr>
-      </w:pPr>
-    </w:p>
-    <w:p>
-      <w:pPr>
-        <w:jc w:val="center"/>
-        <w:rPr>
-          <w:rFonts w:ascii="Times New Roman" w:hAnsi="Times New Roman" w:cs="Times New Roman" w:hint="eastAsia"/>
-        </w:rPr>
-      </w:pPr>
-    </w:p>
-    <w:p>
-      <w:pPr>
-        <w:jc w:val="center"/>
-        <w:rPr>
-          <w:rFonts w:ascii="Times New Roman" w:hAnsi="Times New Roman" w:cs="Times New Roman" w:hint="eastAsia"/>
-        </w:rPr>
-      </w:pPr>
-    </w:p>
-    <w:p>
-      <w:pPr>
-        <w:jc w:val="center"/>
-        <w:rPr>
-          <w:rFonts w:ascii="Times New Roman" w:hAnsi="Times New Roman" w:cs="Times New Roman" w:hint="eastAsia"/>
-        </w:rPr>
-      </w:pPr>
-    </w:p>
-    <w:p>
-      <w:pPr>
-        <w:jc w:val="center"/>
-        <w:rPr>
-          <w:rFonts w:ascii="Times New Roman" w:hAnsi="Times New Roman" w:cs="Times New Roman" w:hint="eastAsia"/>
-        </w:rPr>
-      </w:pPr>
-    </w:p>
-    <w:p>
-      <w:pPr>
-        <w:jc w:val="center"/>
-        <w:rPr>
-          <w:rFonts w:ascii="Times New Roman" w:hAnsi="Times New Roman" w:cs="Times New Roman" w:hint="eastAsia"/>
-        </w:rPr>
-      </w:pPr>
-    </w:p>
-    <w:p>
-      <w:pPr>
-        <w:jc w:val="center"/>
-        <w:rPr>
-          <w:rFonts w:ascii="Times New Roman" w:hAnsi="Times New Roman" w:cs="Times New Roman" w:hint="eastAsia"/>
+          <w:rFonts w:ascii="Times New Roman" w:hAnsi="Times New Roman" w:cs="Times New Roman"/>
+        </w:rPr>
+      </w:pPr>
+    </w:p>
+    <w:p>
+      <w:pPr>
+        <w:jc w:val="center"/>
+        <w:rPr>
+          <w:rFonts w:ascii="Times New Roman" w:hAnsi="Times New Roman" w:cs="Times New Roman"/>
+        </w:rPr>
+      </w:pPr>
+    </w:p>
+    <w:p>
+      <w:pPr>
+        <w:jc w:val="center"/>
+        <w:rPr>
+          <w:rFonts w:ascii="Times New Roman" w:hAnsi="Times New Roman" w:cs="Times New Roman"/>
+        </w:rPr>
+      </w:pPr>
+    </w:p>
+    <w:p>
+      <w:pPr>
+        <w:jc w:val="center"/>
+        <w:rPr>
+          <w:rFonts w:ascii="Times New Roman" w:hAnsi="Times New Roman" w:cs="Times New Roman"/>
+        </w:rPr>
+      </w:pPr>
+    </w:p>
+    <w:p>
+      <w:pPr>
+        <w:jc w:val="center"/>
+        <w:rPr>
+          <w:rFonts w:ascii="Times New Roman" w:hAnsi="Times New Roman" w:cs="Times New Roman"/>
+        </w:rPr>
+      </w:pPr>
+    </w:p>
+    <w:p>
+      <w:pPr>
+        <w:jc w:val="center"/>
+        <w:rPr>
+          <w:rFonts w:ascii="Times New Roman" w:hAnsi="Times New Roman" w:cs="Times New Roman"/>
+        </w:rPr>
+      </w:pPr>
+    </w:p>
+    <w:p>
+      <w:pPr>
+        <w:jc w:val="center"/>
+        <w:rPr>
+          <w:rFonts w:ascii="Times New Roman" w:hAnsi="Times New Roman" w:cs="Times New Roman"/>
         </w:rPr>
       </w:pPr>
     </w:p>
@@ -297,7 +297,7 @@
       <w:pPr>
         <w:jc w:val="left"/>
         <w:rPr>
-          <w:rFonts w:ascii="Times New Roman" w:hAnsi="Times New Roman" w:cs="Times New Roman" w:hint="eastAsia"/>
+          <w:rFonts w:ascii="Times New Roman" w:hAnsi="Times New Roman" w:cs="Times New Roman"/>
         </w:rPr>
       </w:pPr>
       <w:r>
@@ -317,7 +317,7 @@
       <w:pPr>
         <w:jc w:val="center"/>
         <w:rPr>
-          <w:rFonts w:ascii="Times New Roman" w:hAnsi="Times New Roman" w:cs="Times New Roman" w:hint="eastAsia"/>
+          <w:rFonts w:ascii="Times New Roman" w:hAnsi="Times New Roman" w:cs="Times New Roman"/>
         </w:rPr>
       </w:pPr>
       <w:r>
@@ -365,14 +365,14 @@
     <w:p>
       <w:pPr>
         <w:rPr>
-          <w:rFonts w:ascii="Times New Roman" w:hAnsi="Times New Roman" w:cs="Times New Roman" w:hint="eastAsia"/>
-        </w:rPr>
-      </w:pPr>
-    </w:p>
-    <w:p>
-      <w:pPr>
-        <w:rPr>
-          <w:rFonts w:ascii="Times New Roman" w:hAnsi="Times New Roman" w:cs="Times New Roman" w:hint="eastAsia"/>
+          <w:rFonts w:ascii="Times New Roman" w:hAnsi="Times New Roman" w:cs="Times New Roman"/>
+        </w:rPr>
+      </w:pPr>
+    </w:p>
+    <w:p>
+      <w:pPr>
+        <w:rPr>
+          <w:rFonts w:ascii="Times New Roman" w:hAnsi="Times New Roman" w:cs="Times New Roman"/>
           <w:color w:val="00B0F0"/>
         </w:rPr>
       </w:pPr>
@@ -409,7 +409,7 @@
       <w:pPr>
         <w:jc w:val="center"/>
         <w:rPr>
-          <w:rFonts w:ascii="Times New Roman" w:hAnsi="Times New Roman" w:cs="Times New Roman" w:hint="eastAsia"/>
+          <w:rFonts w:ascii="Times New Roman" w:hAnsi="Times New Roman" w:cs="Times New Roman"/>
           <w:color w:val="00B0F0"/>
         </w:rPr>
       </w:pPr>
@@ -457,7 +457,7 @@
     <w:p>
       <w:pPr>
         <w:rPr>
-          <w:rFonts w:ascii="Times New Roman" w:hAnsi="Times New Roman" w:cs="Times New Roman" w:hint="eastAsia"/>
+          <w:rFonts w:ascii="Times New Roman" w:hAnsi="Times New Roman" w:cs="Times New Roman"/>
           <w:color w:val="00B0F0"/>
         </w:rPr>
       </w:pPr>
@@ -465,7 +465,7 @@
     <w:p>
       <w:pPr>
         <w:rPr>
-          <w:rFonts w:ascii="Times New Roman" w:hAnsi="Times New Roman" w:cs="Times New Roman" w:hint="eastAsia"/>
+          <w:rFonts w:ascii="Times New Roman" w:hAnsi="Times New Roman" w:cs="Times New Roman"/>
         </w:rPr>
       </w:pPr>
       <w:r>
@@ -600,7 +600,7 @@
           <w:p>
             <w:pPr>
               <w:rPr>
-                <w:rFonts w:ascii="Times New Roman" w:hAnsi="Times New Roman" w:cs="Times New Roman" w:hint="eastAsia"/>
+                <w:rFonts w:ascii="Times New Roman" w:hAnsi="Times New Roman" w:cs="Times New Roman"/>
               </w:rPr>
             </w:pPr>
             <w:proofErr w:type="spellStart"/>
@@ -656,15 +656,15 @@
     <w:p>
       <w:pPr>
         <w:rPr>
-          <w:rFonts w:ascii="Times New Roman" w:hAnsi="Times New Roman" w:cs="Times New Roman" w:hint="eastAsia"/>
-        </w:rPr>
-      </w:pPr>
-    </w:p>
-    <w:p>
-      <w:pPr>
-        <w:jc w:val="center"/>
-        <w:rPr>
-          <w:rFonts w:ascii="Times New Roman" w:hAnsi="Times New Roman" w:cs="Times New Roman" w:hint="eastAsia"/>
+          <w:rFonts w:ascii="Times New Roman" w:hAnsi="Times New Roman" w:cs="Times New Roman"/>
+        </w:rPr>
+      </w:pPr>
+    </w:p>
+    <w:p>
+      <w:pPr>
+        <w:jc w:val="center"/>
+        <w:rPr>
+          <w:rFonts w:ascii="Times New Roman" w:hAnsi="Times New Roman" w:cs="Times New Roman"/>
           <w:color w:val="00B0F0"/>
         </w:rPr>
       </w:pPr>
@@ -713,7 +713,7 @@
     <w:p>
       <w:pPr>
         <w:rPr>
-          <w:rFonts w:ascii="Times New Roman" w:hAnsi="Times New Roman" w:cs="Times New Roman" w:hint="eastAsia"/>
+          <w:rFonts w:ascii="Times New Roman" w:hAnsi="Times New Roman" w:cs="Times New Roman"/>
           <w:color w:val="00B0F0"/>
         </w:rPr>
       </w:pPr>
@@ -722,7 +722,7 @@
       <w:pPr>
         <w:jc w:val="center"/>
         <w:rPr>
-          <w:rFonts w:ascii="Times New Roman" w:hAnsi="Times New Roman" w:cs="Times New Roman" w:hint="eastAsia"/>
+          <w:rFonts w:ascii="Times New Roman" w:hAnsi="Times New Roman" w:cs="Times New Roman"/>
           <w:color w:val="00B0F0"/>
         </w:rPr>
       </w:pPr>
@@ -771,7 +771,7 @@
       <w:pPr>
         <w:jc w:val="center"/>
         <w:rPr>
-          <w:rFonts w:ascii="Times New Roman" w:hAnsi="Times New Roman" w:cs="Times New Roman" w:hint="eastAsia"/>
+          <w:rFonts w:ascii="Times New Roman" w:hAnsi="Times New Roman" w:cs="Times New Roman"/>
           <w:color w:val="00B0F0"/>
         </w:rPr>
       </w:pPr>
@@ -780,7 +780,7 @@
       <w:pPr>
         <w:jc w:val="center"/>
         <w:rPr>
-          <w:rFonts w:ascii="Times New Roman" w:hAnsi="Times New Roman" w:cs="Times New Roman" w:hint="eastAsia"/>
+          <w:rFonts w:ascii="Times New Roman" w:hAnsi="Times New Roman" w:cs="Times New Roman"/>
           <w:color w:val="00B0F0"/>
         </w:rPr>
       </w:pPr>
@@ -789,7 +789,7 @@
       <w:pPr>
         <w:jc w:val="center"/>
         <w:rPr>
-          <w:rFonts w:ascii="Times New Roman" w:hAnsi="Times New Roman" w:cs="Times New Roman" w:hint="eastAsia"/>
+          <w:rFonts w:ascii="Times New Roman" w:hAnsi="Times New Roman" w:cs="Times New Roman"/>
           <w:color w:val="00B0F0"/>
         </w:rPr>
       </w:pPr>
@@ -798,7 +798,7 @@
       <w:pPr>
         <w:jc w:val="left"/>
         <w:rPr>
-          <w:rFonts w:ascii="Times New Roman" w:hAnsi="Times New Roman" w:cs="Times New Roman" w:hint="eastAsia"/>
+          <w:rFonts w:ascii="Times New Roman" w:hAnsi="Times New Roman" w:cs="Times New Roman"/>
         </w:rPr>
       </w:pPr>
       <w:r>
@@ -829,15 +829,7 @@
         <w:rPr>
           <w:rFonts w:ascii="Times New Roman" w:hAnsi="Times New Roman" w:cs="Times New Roman" w:hint="eastAsia"/>
         </w:rPr>
-        <w:t xml:space="preserve"> Asse</w:t>
-      </w:r>
-      <w:bookmarkStart w:id="0" w:name="_GoBack"/>
-      <w:bookmarkEnd w:id="0"/>
-      <w:r>
-        <w:rPr>
-          <w:rFonts w:ascii="Times New Roman" w:hAnsi="Times New Roman" w:cs="Times New Roman" w:hint="eastAsia"/>
-        </w:rPr>
-        <w:t xml:space="preserve">mbly </w:t>
+        <w:t xml:space="preserve"> Assembly </w:t>
       </w:r>
       <w:r>
         <w:rPr>
@@ -850,7 +842,7 @@
       <w:pPr>
         <w:jc w:val="center"/>
         <w:rPr>
-          <w:rFonts w:ascii="Times New Roman" w:hAnsi="Times New Roman" w:cs="Times New Roman"/>
+          <w:rFonts w:ascii="Times New Roman" w:hAnsi="Times New Roman" w:cs="Times New Roman" w:hint="eastAsia"/>
           <w:color w:val="00B0F0"/>
         </w:rPr>
       </w:pPr>
@@ -895,6 +887,137 @@
           </wp:inline>
         </w:drawing>
       </w:r>
+    </w:p>
+    <w:p>
+      <w:pPr>
+        <w:rPr>
+          <w:rFonts w:ascii="Times New Roman" w:hAnsi="Times New Roman" w:cs="Times New Roman" w:hint="eastAsia"/>
+          <w:color w:val="00B0F0"/>
+        </w:rPr>
+      </w:pPr>
+    </w:p>
+    <w:p>
+      <w:pPr>
+        <w:outlineLvl w:val="0"/>
+        <w:rPr>
+          <w:rFonts w:ascii="Times New Roman" w:hAnsi="Times New Roman" w:cs="Times New Roman"/>
+        </w:rPr>
+      </w:pPr>
+      <w:r>
+        <w:rPr>
+          <w:rFonts w:ascii="Times New Roman" w:hAnsi="Times New Roman" w:cs="Times New Roman" w:hint="eastAsia"/>
+        </w:rPr>
+        <w:t>二</w:t>
+      </w:r>
+      <w:r>
+        <w:rPr>
+          <w:rFonts w:ascii="Times New Roman" w:hAnsi="Times New Roman" w:cs="Times New Roman"/>
+        </w:rPr>
+        <w:t>、</w:t>
+      </w:r>
+      <w:r>
+        <w:rPr>
+          <w:rFonts w:ascii="Times New Roman" w:hAnsi="Times New Roman" w:cs="Times New Roman" w:hint="eastAsia"/>
+        </w:rPr>
+        <w:t>maven</w:t>
+      </w:r>
+      <w:r>
+        <w:rPr>
+          <w:rFonts w:ascii="Times New Roman" w:hAnsi="Times New Roman" w:cs="Times New Roman" w:hint="eastAsia"/>
+        </w:rPr>
+        <w:t>多</w:t>
+      </w:r>
+      <w:r>
+        <w:rPr>
+          <w:rFonts w:ascii="Times New Roman" w:hAnsi="Times New Roman" w:cs="Times New Roman"/>
+        </w:rPr>
+        <w:t>项目</w:t>
+      </w:r>
+    </w:p>
+    <w:p>
+      <w:pPr>
+        <w:jc w:val="center"/>
+        <w:rPr>
+          <w:rFonts w:ascii="Times New Roman" w:hAnsi="Times New Roman" w:cs="Times New Roman" w:hint="eastAsia"/>
+          <w:color w:val="00B0F0"/>
+        </w:rPr>
+      </w:pPr>
+      <w:r>
+        <w:rPr>
+          <w:noProof/>
+        </w:rPr>
+        <w:drawing>
+          <wp:inline distT="0" distB="0" distL="0" distR="0" wp14:anchorId="1A6FBD22" wp14:editId="57886082">
+            <wp:extent cx="4151385" cy="1765300"/>
+            <wp:effectExtent l="0" t="0" r="1905" b="6350"/>
+            <wp:docPr id="8" name="图片 8"/>
+            <wp:cNvGraphicFramePr>
+              <a:graphicFrameLocks xmlns:a="http://schemas.openxmlformats.org/drawingml/2006/main" noChangeAspect="1"/>
+            </wp:cNvGraphicFramePr>
+            <a:graphic xmlns:a="http://schemas.openxmlformats.org/drawingml/2006/main">
+              <a:graphicData uri="http://schemas.openxmlformats.org/drawingml/2006/picture">
+                <pic:pic xmlns:pic="http://schemas.openxmlformats.org/drawingml/2006/picture">
+                  <pic:nvPicPr>
+                    <pic:cNvPr id="0" name=""/>
+                    <pic:cNvPicPr/>
+                  </pic:nvPicPr>
+                  <pic:blipFill>
+                    <a:blip r:embed="rId14"/>
+                    <a:stretch>
+                      <a:fillRect/>
+                    </a:stretch>
+                  </pic:blipFill>
+                  <pic:spPr>
+                    <a:xfrm>
+                      <a:off x="0" y="0"/>
+                      <a:ext cx="4153706" cy="1766287"/>
+                    </a:xfrm>
+                    <a:prstGeom prst="rect">
+                      <a:avLst/>
+                    </a:prstGeom>
+                  </pic:spPr>
+                </pic:pic>
+              </a:graphicData>
+            </a:graphic>
+          </wp:inline>
+        </w:drawing>
+      </w:r>
+    </w:p>
+    <w:p>
+      <w:pPr>
+        <w:jc w:val="center"/>
+        <w:rPr>
+          <w:rFonts w:ascii="Times New Roman" w:hAnsi="Times New Roman" w:cs="Times New Roman" w:hint="eastAsia"/>
+          <w:color w:val="00B0F0"/>
+        </w:rPr>
+      </w:pPr>
+    </w:p>
+    <w:p>
+      <w:pPr>
+        <w:jc w:val="center"/>
+        <w:rPr>
+          <w:rFonts w:ascii="Times New Roman" w:hAnsi="Times New Roman" w:cs="Times New Roman" w:hint="eastAsia"/>
+          <w:color w:val="00B0F0"/>
+        </w:rPr>
+      </w:pPr>
+    </w:p>
+    <w:p>
+      <w:pPr>
+        <w:jc w:val="center"/>
+        <w:rPr>
+          <w:rFonts w:ascii="Times New Roman" w:hAnsi="Times New Roman" w:cs="Times New Roman"/>
+          <w:color w:val="00B0F0"/>
+        </w:rPr>
+      </w:pPr>
+      <w:r>
+        <w:rPr>
+          <w:rFonts w:ascii="Times New Roman" w:hAnsi="Times New Roman" w:cs="Times New Roman"/>
+          <w:color w:val="00B0F0"/>
+        </w:rPr>
+        <w:t>Beyond Compare 2</w:t>
+      </w:r>
+      <w:bookmarkStart w:id="0" w:name="_GoBack"/>
+      <w:bookmarkEnd w:id="0"/>
     </w:p>
     <w:sectPr>
       <w:pgSz w:w="11906" w:h="16838"/>
